--- a/Exercises/10A/Exercise 10.docx
+++ b/Exercises/10A/Exercise 10.docx
@@ -641,7 +641,7 @@
         <w:t>contour as “good” or “bad”.</w:t>
       </w:r>
       <w:r>
-        <w:t xml:space="preserve"> Good thereby means, that vectors normal to the contour lines generally point towards the maximum and bad means that it they point somewhere else.</w:t>
+        <w:t xml:space="preserve"> Good thereby means, that vectors normal to the contour lines generally point towards the maximum and bad means that they point somewhere else.</w:t>
       </w:r>
     </w:p>
     <w:p>
@@ -871,7 +871,13 @@
         <w:t xml:space="preserve"> It is like a Pinball machine.</w:t>
       </w:r>
       <w:r>
-        <w:t xml:space="preserve"> The blue regions are better behaved. Our assumption is validated by changing the initial position to be once on the top right (and the gradients thereby traveling through the red circles) and once on the low right (thus the gradients passing the well-behaved blue squares).</w:t>
+        <w:t xml:space="preserve"> The blue regions are better behaved. Our assumption is validated by changing the initial position to be once on the top right (and the gradients thereby traveling through the red circles) and once on the low</w:t>
+      </w:r>
+      <w:r>
+        <w:t>er</w:t>
+      </w:r>
+      <w:r>
+        <w:t xml:space="preserve"> right (thus the gradients passing the well-behaved blue squares).</w:t>
       </w:r>
     </w:p>
     <w:p>
@@ -2360,7 +2366,7 @@
         <w:rPr>
           <w:rFonts w:eastAsiaTheme="minorEastAsia"/>
         </w:rPr>
-        <w:t xml:space="preserve"> to decreases the significance of past gradients. We do this to mimic the effects </w:t>
+        <w:t xml:space="preserve"> to decrease the significance of past gradients. We do this to mimic the effects </w:t>
       </w:r>
       <w:proofErr w:type="spellStart"/>
       <w:r>
@@ -2470,14 +2476,36 @@
       <w:r>
         <w:t xml:space="preserve">Figure </w:t>
       </w:r>
-      <w:fldSimple w:instr=" SEQ Figure \* ARABIC ">
-        <w:r>
-          <w:rPr>
-            <w:noProof/>
-          </w:rPr>
-          <w:t>17</w:t>
-        </w:r>
-      </w:fldSimple>
+      <w:r>
+        <w:rPr>
+          <w:noProof/>
+        </w:rPr>
+        <w:fldChar w:fldCharType="begin"/>
+      </w:r>
+      <w:r>
+        <w:rPr>
+          <w:noProof/>
+        </w:rPr>
+        <w:instrText xml:space="preserve"> SEQ Figure \* ARABIC </w:instrText>
+      </w:r>
+      <w:r>
+        <w:rPr>
+          <w:noProof/>
+        </w:rPr>
+        <w:fldChar w:fldCharType="separate"/>
+      </w:r>
+      <w:r>
+        <w:rPr>
+          <w:noProof/>
+        </w:rPr>
+        <w:t>17</w:t>
+      </w:r>
+      <w:r>
+        <w:rPr>
+          <w:noProof/>
+        </w:rPr>
+        <w:fldChar w:fldCharType="end"/>
+      </w:r>
       <w:r>
         <w:t xml:space="preserve"> </w:t>
       </w:r>
@@ -2561,14 +2589,36 @@
       <w:r>
         <w:t xml:space="preserve">Figure </w:t>
       </w:r>
-      <w:fldSimple w:instr=" SEQ Figure \* ARABIC ">
-        <w:r>
-          <w:rPr>
-            <w:noProof/>
-          </w:rPr>
-          <w:t>18</w:t>
-        </w:r>
-      </w:fldSimple>
+      <w:r>
+        <w:rPr>
+          <w:noProof/>
+        </w:rPr>
+        <w:fldChar w:fldCharType="begin"/>
+      </w:r>
+      <w:r>
+        <w:rPr>
+          <w:noProof/>
+        </w:rPr>
+        <w:instrText xml:space="preserve"> SEQ Figure \* ARABIC </w:instrText>
+      </w:r>
+      <w:r>
+        <w:rPr>
+          <w:noProof/>
+        </w:rPr>
+        <w:fldChar w:fldCharType="separate"/>
+      </w:r>
+      <w:r>
+        <w:rPr>
+          <w:noProof/>
+        </w:rPr>
+        <w:t>18</w:t>
+      </w:r>
+      <w:r>
+        <w:rPr>
+          <w:noProof/>
+        </w:rPr>
+        <w:fldChar w:fldCharType="end"/>
+      </w:r>
       <w:r>
         <w:t xml:space="preserve"> Using the same parameters as before, even works from our “Pinball corner”.</w:t>
       </w:r>
@@ -2644,29 +2694,49 @@
       <w:r>
         <w:t xml:space="preserve">Figure </w:t>
       </w:r>
-      <w:fldSimple w:instr=" SEQ Figure \* ARABIC ">
-        <w:r>
-          <w:rPr>
-            <w:noProof/>
-          </w:rPr>
-          <w:t>19</w:t>
-        </w:r>
-      </w:fldSimple>
+      <w:r>
+        <w:rPr>
+          <w:noProof/>
+        </w:rPr>
+        <w:fldChar w:fldCharType="begin"/>
+      </w:r>
+      <w:r>
+        <w:rPr>
+          <w:noProof/>
+        </w:rPr>
+        <w:instrText xml:space="preserve"> SEQ Figure \* ARABIC </w:instrText>
+      </w:r>
+      <w:r>
+        <w:rPr>
+          <w:noProof/>
+        </w:rPr>
+        <w:fldChar w:fldCharType="separate"/>
+      </w:r>
+      <w:r>
+        <w:rPr>
+          <w:noProof/>
+        </w:rPr>
+        <w:t>19</w:t>
+      </w:r>
+      <w:r>
+        <w:rPr>
+          <w:noProof/>
+        </w:rPr>
+        <w:fldChar w:fldCharType="end"/>
+      </w:r>
       <w:r>
         <w:t xml:space="preserve"> Lower left corner? No problem for Adam!</w:t>
       </w:r>
     </w:p>
     <w:p>
       <w:r>
-        <w:t xml:space="preserve">Adam is of course not invincible: If we put the starting point too far away from the origin, then it won’t work in 100 epochs. But that is to be expected for any </w:t>
-      </w:r>
-      <w:proofErr w:type="gramStart"/>
-      <w:r>
-        <w:t>step based</w:t>
-      </w:r>
-      <w:proofErr w:type="gramEnd"/>
-      <w:r>
-        <w:t xml:space="preserve"> method.</w:t>
+        <w:t>Adam is of course not invincible: If we put the starting point too far away from the origin, then it won’t work in 100 epochs. But that is to be expected for any step</w:t>
+      </w:r>
+      <w:r>
+        <w:t>-</w:t>
+      </w:r>
+      <w:r>
+        <w:t>based method.</w:t>
       </w:r>
     </w:p>
     <w:p>
@@ -2876,14 +2946,36 @@
       <w:r>
         <w:t xml:space="preserve">Figure </w:t>
       </w:r>
-      <w:fldSimple w:instr=" SEQ Figure \* ARABIC ">
-        <w:r>
-          <w:rPr>
-            <w:noProof/>
-          </w:rPr>
-          <w:t>20</w:t>
-        </w:r>
-      </w:fldSimple>
+      <w:r>
+        <w:rPr>
+          <w:noProof/>
+        </w:rPr>
+        <w:fldChar w:fldCharType="begin"/>
+      </w:r>
+      <w:r>
+        <w:rPr>
+          <w:noProof/>
+        </w:rPr>
+        <w:instrText xml:space="preserve"> SEQ Figure \* ARABIC </w:instrText>
+      </w:r>
+      <w:r>
+        <w:rPr>
+          <w:noProof/>
+        </w:rPr>
+        <w:fldChar w:fldCharType="separate"/>
+      </w:r>
+      <w:r>
+        <w:rPr>
+          <w:noProof/>
+        </w:rPr>
+        <w:t>20</w:t>
+      </w:r>
+      <w:r>
+        <w:rPr>
+          <w:noProof/>
+        </w:rPr>
+        <w:fldChar w:fldCharType="end"/>
+      </w:r>
       <w:bookmarkEnd w:id="2"/>
       <w:r>
         <w:t xml:space="preserve"> Different parameters give rise to different paths.</w:t>
@@ -3046,13 +3138,7 @@
                 <w:rPr>
                   <w:rFonts w:ascii="Cambria Math" w:eastAsiaTheme="minorEastAsia" w:hAnsi="Cambria Math"/>
                 </w:rPr>
-                <m:t>t</m:t>
-              </m:r>
-              <m:r>
-                <w:rPr>
-                  <w:rFonts w:ascii="Cambria Math" w:eastAsiaTheme="minorEastAsia" w:hAnsi="Cambria Math"/>
-                </w:rPr>
-                <m:t>+1</m:t>
+                <m:t>t+1</m:t>
               </m:r>
             </m:sub>
           </m:sSub>
@@ -3187,16 +3273,7 @@
                 <w:rPr>
                   <w:rFonts w:ascii="Cambria Math" w:eastAsiaTheme="minorEastAsia" w:hAnsi="Cambria Math"/>
                 </w:rPr>
-                <m:t>-</m:t>
-              </m:r>
-              <m:r>
-                <m:rPr>
-                  <m:sty m:val="bi"/>
-                </m:rPr>
-                <w:rPr>
-                  <w:rFonts w:ascii="Cambria Math" w:eastAsiaTheme="minorEastAsia" w:hAnsi="Cambria Math"/>
-                </w:rPr>
-                <m:t>1</m:t>
+                <m:t>-1</m:t>
               </m:r>
             </m:sup>
           </m:sSup>
@@ -3216,6 +3293,9 @@
             <m:t>f</m:t>
           </m:r>
           <m:r>
+            <m:rPr>
+              <m:sty m:val="p"/>
+            </m:rPr>
             <w:rPr>
               <w:rFonts w:eastAsiaTheme="minorEastAsia"/>
             </w:rPr>
@@ -3264,7 +3344,7 @@
         </w:rPr>
         <w:br/>
       </w:r>
-      <w:hyperlink r:id="rId26" w:history="1">
+      <w:hyperlink r:id="rId26" w:anchor="Higher_dimensions" w:history="1">
         <w:r>
           <w:rPr>
             <w:rStyle w:val="Hyperlink"/>
@@ -3459,13 +3539,7 @@
               <w:rPr>
                 <w:rFonts w:ascii="Cambria Math" w:eastAsiaTheme="minorEastAsia" w:hAnsi="Cambria Math"/>
               </w:rPr>
-              <m:t>t</m:t>
-            </m:r>
-            <m:r>
-              <w:rPr>
-                <w:rFonts w:ascii="Cambria Math" w:eastAsiaTheme="minorEastAsia" w:hAnsi="Cambria Math"/>
-              </w:rPr>
-              <m:t>+1</m:t>
+              <m:t>t+1</m:t>
             </m:r>
           </m:sub>
         </m:sSub>
@@ -4003,16 +4077,7 @@
                 <w:rPr>
                   <w:rFonts w:ascii="Cambria Math" w:eastAsiaTheme="minorEastAsia" w:hAnsi="Cambria Math"/>
                 </w:rPr>
-                <m:t>-</m:t>
-              </m:r>
-              <m:r>
-                <m:rPr>
-                  <m:sty m:val="bi"/>
-                </m:rPr>
-                <w:rPr>
-                  <w:rFonts w:ascii="Cambria Math" w:eastAsiaTheme="minorEastAsia" w:hAnsi="Cambria Math"/>
-                </w:rPr>
-                <m:t>1</m:t>
+                <m:t>-1</m:t>
               </m:r>
             </m:sup>
           </m:sSup>
@@ -4776,19 +4841,17 @@
                 <w:rFonts w:eastAsiaTheme="minorEastAsia"/>
               </w:rPr>
             </w:pPr>
-            <w:proofErr w:type="spellStart"/>
-            <w:r>
-              <w:rPr>
-                <w:rFonts w:eastAsiaTheme="minorEastAsia"/>
-              </w:rPr>
-              <w:t>mport</w:t>
-            </w:r>
-            <w:proofErr w:type="spellEnd"/>
-            <w:r>
-              <w:rPr>
-                <w:rFonts w:eastAsiaTheme="minorEastAsia"/>
-              </w:rPr>
-              <w:t xml:space="preserve"> </w:t>
+            <w:r>
+              <w:rPr>
+                <w:rFonts w:eastAsiaTheme="minorEastAsia"/>
+              </w:rPr>
+              <w:t>i</w:t>
+            </w:r>
+            <w:r>
+              <w:rPr>
+                <w:rFonts w:eastAsiaTheme="minorEastAsia"/>
+              </w:rPr>
+              <w:t xml:space="preserve">mport </w:t>
             </w:r>
             <w:proofErr w:type="spellStart"/>
             <w:r>
@@ -6168,16 +6231,7 @@
                       <w:rPr>
                         <w:rFonts w:ascii="Cambria Math" w:eastAsiaTheme="minorEastAsia" w:hAnsi="Cambria Math"/>
                       </w:rPr>
-                      <m:t>units</m:t>
-                    </m:r>
-                    <m:r>
-                      <m:rPr>
-                        <m:sty m:val="b"/>
-                      </m:rPr>
-                      <w:rPr>
-                        <w:rFonts w:ascii="Cambria Math" w:eastAsiaTheme="minorEastAsia" w:hAnsi="Cambria Math"/>
-                      </w:rPr>
-                      <m:t xml:space="preserve"> </m:t>
+                      <m:t xml:space="preserve">units </m:t>
                     </m:r>
                     <m:r>
                       <w:rPr>
@@ -6194,16 +6248,7 @@
                       <w:rPr>
                         <w:rFonts w:ascii="Cambria Math" w:eastAsiaTheme="minorEastAsia" w:hAnsi="Cambria Math"/>
                       </w:rPr>
-                      <m:t>units</m:t>
-                    </m:r>
-                    <m:r>
-                      <m:rPr>
-                        <m:sty m:val="b"/>
-                      </m:rPr>
-                      <w:rPr>
-                        <w:rFonts w:ascii="Cambria Math" w:eastAsiaTheme="minorEastAsia" w:hAnsi="Cambria Math"/>
-                      </w:rPr>
-                      <m:t xml:space="preserve"> </m:t>
+                      <m:t xml:space="preserve">units </m:t>
                     </m:r>
                     <m:sSub>
                       <m:sSubPr>
@@ -6245,16 +6290,7 @@
                       <w:rPr>
                         <w:rFonts w:ascii="Cambria Math" w:eastAsiaTheme="minorEastAsia" w:hAnsi="Cambria Math"/>
                       </w:rPr>
-                      <m:t xml:space="preserve"> </m:t>
-                    </m:r>
-                    <m:r>
-                      <m:rPr>
-                        <m:sty m:val="b"/>
-                      </m:rPr>
-                      <w:rPr>
-                        <w:rFonts w:ascii="Cambria Math" w:eastAsiaTheme="minorEastAsia" w:hAnsi="Cambria Math"/>
-                      </w:rPr>
-                      <m:t>units</m:t>
+                      <m:t xml:space="preserve"> units</m:t>
                     </m:r>
                     <m:r>
                       <w:rPr>
@@ -6296,9 +6332,453 @@
               <m:e/>
               <m:e/>
             </m:mr>
+          </m:m>
+        </m:oMath>
+      </m:oMathPara>
+    </w:p>
+    <w:p>
+      <w:pPr>
+        <w:rPr>
+          <w:rFonts w:eastAsiaTheme="minorEastAsia"/>
+          <w:b/>
+        </w:rPr>
+      </w:pPr>
+      <w:r>
+        <w:rPr>
+          <w:rFonts w:eastAsiaTheme="minorEastAsia"/>
+        </w:rPr>
+        <w:t xml:space="preserve">As </w:t>
+      </w:r>
+      <m:oMath>
+        <m:sSup>
+          <m:sSupPr>
+            <m:ctrlPr>
+              <w:rPr>
+                <w:rFonts w:ascii="Cambria Math" w:eastAsiaTheme="minorEastAsia" w:hAnsi="Cambria Math"/>
+                <w:i/>
+              </w:rPr>
+            </m:ctrlPr>
+          </m:sSupPr>
+          <m:e>
+            <m:r>
+              <m:rPr>
+                <m:sty m:val="b"/>
+              </m:rPr>
+              <w:rPr>
+                <w:rFonts w:ascii="Cambria Math" w:eastAsiaTheme="minorEastAsia" w:hAnsi="Cambria Math"/>
+              </w:rPr>
+              <m:t>H</m:t>
+            </m:r>
+          </m:e>
+          <m:sup>
+            <m:r>
+              <w:rPr>
+                <w:rFonts w:ascii="Cambria Math" w:eastAsiaTheme="minorEastAsia" w:hAnsi="Cambria Math"/>
+              </w:rPr>
+              <m:t>-1</m:t>
+            </m:r>
+          </m:sup>
+        </m:sSup>
+        <m:r>
+          <m:rPr>
+            <m:sty m:val="b"/>
+          </m:rPr>
+          <w:rPr>
+            <w:rFonts w:ascii="Cambria Math" w:eastAsiaTheme="minorEastAsia" w:hAnsi="Cambria Math"/>
+          </w:rPr>
+          <m:t>H</m:t>
+        </m:r>
+        <m:r>
+          <w:rPr>
+            <w:rFonts w:ascii="Cambria Math" w:eastAsiaTheme="minorEastAsia" w:hAnsi="Cambria Math"/>
+          </w:rPr>
+          <m:t>=</m:t>
+        </m:r>
+        <m:r>
+          <m:rPr>
+            <m:sty m:val="b"/>
+          </m:rPr>
+          <w:rPr>
+            <w:rFonts w:ascii="Cambria Math" w:eastAsiaTheme="minorEastAsia" w:hAnsi="Cambria Math"/>
+          </w:rPr>
+          <m:t>H</m:t>
+        </m:r>
+        <m:sSup>
+          <m:sSupPr>
+            <m:ctrlPr>
+              <w:rPr>
+                <w:rFonts w:ascii="Cambria Math" w:eastAsiaTheme="minorEastAsia" w:hAnsi="Cambria Math"/>
+                <w:i/>
+              </w:rPr>
+            </m:ctrlPr>
+          </m:sSupPr>
+          <m:e>
+            <m:r>
+              <m:rPr>
+                <m:sty m:val="b"/>
+              </m:rPr>
+              <w:rPr>
+                <w:rFonts w:ascii="Cambria Math" w:eastAsiaTheme="minorEastAsia" w:hAnsi="Cambria Math"/>
+              </w:rPr>
+              <m:t>H</m:t>
+            </m:r>
+          </m:e>
+          <m:sup>
+            <m:r>
+              <w:rPr>
+                <w:rFonts w:ascii="Cambria Math" w:eastAsiaTheme="minorEastAsia" w:hAnsi="Cambria Math"/>
+              </w:rPr>
+              <m:t>-1</m:t>
+            </m:r>
+          </m:sup>
+        </m:sSup>
+        <m:r>
+          <w:rPr>
+            <w:rFonts w:ascii="Cambria Math" w:eastAsiaTheme="minorEastAsia" w:hAnsi="Cambria Math"/>
+          </w:rPr>
+          <m:t>=</m:t>
+        </m:r>
+        <m:r>
+          <m:rPr>
+            <m:sty m:val="b"/>
+          </m:rPr>
+          <w:rPr>
+            <w:rFonts w:ascii="Cambria Math" w:eastAsiaTheme="minorEastAsia" w:hAnsi="Cambria Math"/>
+          </w:rPr>
+          <m:t>I</m:t>
+        </m:r>
+      </m:oMath>
+      <w:r>
+        <w:rPr>
+          <w:rFonts w:eastAsiaTheme="minorEastAsia"/>
+          <w:b/>
+        </w:rPr>
+        <w:t xml:space="preserve"> </w:t>
+      </w:r>
+      <w:r>
+        <w:rPr>
+          <w:rFonts w:eastAsiaTheme="minorEastAsia"/>
+        </w:rPr>
+        <w:t>and</w:t>
+      </w:r>
+      <w:r>
+        <w:rPr>
+          <w:rFonts w:eastAsiaTheme="minorEastAsia"/>
+          <w:b/>
+        </w:rPr>
+        <w:t xml:space="preserve"> </w:t>
+      </w:r>
+      <m:oMath>
+        <m:r>
+          <m:rPr>
+            <m:sty m:val="b"/>
+          </m:rPr>
+          <w:rPr>
+            <w:rFonts w:ascii="Cambria Math" w:eastAsiaTheme="minorEastAsia" w:hAnsi="Cambria Math"/>
+          </w:rPr>
+          <m:t>I</m:t>
+        </m:r>
+      </m:oMath>
+      <w:r>
+        <w:rPr>
+          <w:rFonts w:eastAsiaTheme="minorEastAsia"/>
+          <w:b/>
+        </w:rPr>
+        <w:t xml:space="preserve"> </w:t>
+      </w:r>
+      <w:r>
+        <w:rPr>
+          <w:rFonts w:eastAsiaTheme="minorEastAsia"/>
+        </w:rPr>
+        <w:t>is unitless, we get</w:t>
+      </w:r>
+      <w:r>
+        <w:rPr>
+          <w:rFonts w:eastAsiaTheme="minorEastAsia"/>
+          <w:b/>
+        </w:rPr>
+        <w:t>:</w:t>
+      </w:r>
+    </w:p>
+    <w:p>
+      <w:pPr>
+        <w:rPr>
+          <w:rFonts w:eastAsiaTheme="minorEastAsia"/>
+        </w:rPr>
+      </w:pPr>
+      <m:oMathPara>
+        <m:oMath>
+          <m:m>
+            <m:mPr>
+              <m:rSpRule m:val="2"/>
+              <m:mcs>
+                <m:mc>
+                  <m:mcPr>
+                    <m:count m:val="2"/>
+                    <m:mcJc m:val="center"/>
+                  </m:mcPr>
+                </m:mc>
+              </m:mcs>
+              <m:ctrlPr>
+                <w:rPr>
+                  <w:rFonts w:ascii="Cambria Math" w:eastAsiaTheme="minorEastAsia" w:hAnsi="Cambria Math"/>
+                  <w:i/>
+                </w:rPr>
+              </m:ctrlPr>
+            </m:mPr>
+            <m:mr>
+              <m:e>
+                <m:r>
+                  <m:rPr>
+                    <m:sty m:val="b"/>
+                  </m:rPr>
+                  <w:rPr>
+                    <w:rFonts w:ascii="Cambria Math" w:eastAsiaTheme="minorEastAsia" w:hAnsi="Cambria Math"/>
+                  </w:rPr>
+                  <m:t>units</m:t>
+                </m:r>
+                <m:sSubSup>
+                  <m:sSubSupPr>
+                    <m:ctrlPr>
+                      <w:rPr>
+                        <w:rFonts w:ascii="Cambria Math" w:eastAsiaTheme="minorEastAsia" w:hAnsi="Cambria Math"/>
+                        <w:i/>
+                      </w:rPr>
+                    </m:ctrlPr>
+                  </m:sSubSupPr>
+                  <m:e>
+                    <m:r>
+                      <w:rPr>
+                        <w:rFonts w:ascii="Cambria Math" w:eastAsiaTheme="minorEastAsia" w:hAnsi="Cambria Math"/>
+                      </w:rPr>
+                      <m:t xml:space="preserve"> </m:t>
+                    </m:r>
+                    <m:r>
+                      <m:rPr>
+                        <m:sty m:val="b"/>
+                      </m:rPr>
+                      <w:rPr>
+                        <w:rFonts w:ascii="Cambria Math" w:eastAsiaTheme="minorEastAsia" w:hAnsi="Cambria Math"/>
+                      </w:rPr>
+                      <m:t>H</m:t>
+                    </m:r>
+                  </m:e>
+                  <m:sub>
+                    <m:r>
+                      <w:rPr>
+                        <w:rFonts w:ascii="Cambria Math" w:eastAsiaTheme="minorEastAsia" w:hAnsi="Cambria Math"/>
+                      </w:rPr>
+                      <m:t>ij</m:t>
+                    </m:r>
+                  </m:sub>
+                  <m:sup>
+                    <m:r>
+                      <w:rPr>
+                        <w:rFonts w:ascii="Cambria Math" w:eastAsiaTheme="minorEastAsia" w:hAnsi="Cambria Math"/>
+                      </w:rPr>
+                      <m:t>-1</m:t>
+                    </m:r>
+                  </m:sup>
+                </m:sSubSup>
+              </m:e>
+              <m:e>
+                <m:r>
+                  <w:rPr>
+                    <w:rFonts w:ascii="Cambria Math" w:eastAsiaTheme="minorEastAsia" w:hAnsi="Cambria Math"/>
+                  </w:rPr>
+                  <m:t>=</m:t>
+                </m:r>
+                <m:f>
+                  <m:fPr>
+                    <m:ctrlPr>
+                      <w:rPr>
+                        <w:rFonts w:ascii="Cambria Math" w:eastAsiaTheme="minorEastAsia" w:hAnsi="Cambria Math"/>
+                        <w:i/>
+                      </w:rPr>
+                    </m:ctrlPr>
+                  </m:fPr>
+                  <m:num>
+                    <m:r>
+                      <w:rPr>
+                        <w:rFonts w:ascii="Cambria Math" w:eastAsiaTheme="minorEastAsia" w:hAnsi="Cambria Math"/>
+                      </w:rPr>
+                      <m:t>1</m:t>
+                    </m:r>
+                  </m:num>
+                  <m:den>
+                    <m:r>
+                      <m:rPr>
+                        <m:sty m:val="b"/>
+                      </m:rPr>
+                      <w:rPr>
+                        <w:rFonts w:ascii="Cambria Math" w:eastAsiaTheme="minorEastAsia" w:hAnsi="Cambria Math"/>
+                      </w:rPr>
+                      <m:t>units</m:t>
+                    </m:r>
+                    <m:r>
+                      <m:rPr>
+                        <m:sty m:val="b"/>
+                      </m:rPr>
+                      <w:rPr>
+                        <w:rFonts w:ascii="Cambria Math" w:eastAsiaTheme="minorEastAsia" w:hAnsi="Cambria Math"/>
+                      </w:rPr>
+                      <m:t xml:space="preserve"> </m:t>
+                    </m:r>
+                    <m:sSub>
+                      <m:sSubPr>
+                        <m:ctrlPr>
+                          <w:rPr>
+                            <w:rFonts w:ascii="Cambria Math" w:eastAsiaTheme="minorEastAsia" w:hAnsi="Cambria Math"/>
+                            <w:b/>
+                          </w:rPr>
+                        </m:ctrlPr>
+                      </m:sSubPr>
+                      <m:e>
+                        <m:r>
+                          <m:rPr>
+                            <m:sty m:val="b"/>
+                          </m:rPr>
+                          <w:rPr>
+                            <w:rFonts w:ascii="Cambria Math" w:eastAsiaTheme="minorEastAsia" w:hAnsi="Cambria Math"/>
+                          </w:rPr>
+                          <m:t>H</m:t>
+                        </m:r>
+                      </m:e>
+                      <m:sub>
+                        <m:r>
+                          <w:rPr>
+                            <w:rFonts w:ascii="Cambria Math" w:eastAsiaTheme="minorEastAsia" w:hAnsi="Cambria Math"/>
+                          </w:rPr>
+                          <m:t>ij</m:t>
+                        </m:r>
+                      </m:sub>
+                    </m:sSub>
+                  </m:den>
+                </m:f>
+              </m:e>
+            </m:mr>
             <m:mr>
               <m:e/>
-              <m:e/>
+              <m:e>
+                <m:r>
+                  <w:rPr>
+                    <w:rFonts w:ascii="Cambria Math" w:eastAsiaTheme="minorEastAsia" w:hAnsi="Cambria Math"/>
+                  </w:rPr>
+                  <m:t>=</m:t>
+                </m:r>
+                <m:f>
+                  <m:fPr>
+                    <m:ctrlPr>
+                      <w:rPr>
+                        <w:rFonts w:ascii="Cambria Math" w:eastAsiaTheme="minorEastAsia" w:hAnsi="Cambria Math"/>
+                        <w:i/>
+                      </w:rPr>
+                    </m:ctrlPr>
+                  </m:fPr>
+                  <m:num>
+                    <m:r>
+                      <m:rPr>
+                        <m:sty m:val="b"/>
+                      </m:rPr>
+                      <w:rPr>
+                        <w:rFonts w:ascii="Cambria Math" w:eastAsiaTheme="minorEastAsia" w:hAnsi="Cambria Math"/>
+                      </w:rPr>
+                      <m:t xml:space="preserve">units </m:t>
+                    </m:r>
+                    <m:sSub>
+                      <m:sSubPr>
+                        <m:ctrlPr>
+                          <w:rPr>
+                            <w:rFonts w:ascii="Cambria Math" w:eastAsiaTheme="minorEastAsia" w:hAnsi="Cambria Math"/>
+                            <w:i/>
+                          </w:rPr>
+                        </m:ctrlPr>
+                      </m:sSubPr>
+                      <m:e>
+                        <m:r>
+                          <w:rPr>
+                            <w:rFonts w:ascii="Cambria Math" w:eastAsiaTheme="minorEastAsia" w:hAnsi="Cambria Math"/>
+                          </w:rPr>
+                          <m:t>x</m:t>
+                        </m:r>
+                        <m:ctrlPr>
+                          <w:rPr>
+                            <w:rFonts w:ascii="Cambria Math" w:eastAsiaTheme="minorEastAsia" w:hAnsi="Cambria Math"/>
+                            <w:b/>
+                            <w:i/>
+                          </w:rPr>
+                        </m:ctrlPr>
+                      </m:e>
+                      <m:sub>
+                        <m:r>
+                          <w:rPr>
+                            <w:rFonts w:ascii="Cambria Math" w:eastAsiaTheme="minorEastAsia" w:hAnsi="Cambria Math"/>
+                          </w:rPr>
+                          <m:t>i</m:t>
+                        </m:r>
+                      </m:sub>
+                    </m:sSub>
+                    <m:r>
+                      <m:rPr>
+                        <m:sty m:val="b"/>
+                      </m:rPr>
+                      <w:rPr>
+                        <w:rFonts w:ascii="Cambria Math" w:eastAsiaTheme="minorEastAsia" w:hAnsi="Cambria Math"/>
+                      </w:rPr>
+                      <m:t xml:space="preserve"> units</m:t>
+                    </m:r>
+                    <m:r>
+                      <w:rPr>
+                        <w:rFonts w:ascii="Cambria Math" w:eastAsiaTheme="minorEastAsia" w:hAnsi="Cambria Math"/>
+                      </w:rPr>
+                      <m:t xml:space="preserve"> </m:t>
+                    </m:r>
+                    <m:sSub>
+                      <m:sSubPr>
+                        <m:ctrlPr>
+                          <w:rPr>
+                            <w:rFonts w:ascii="Cambria Math" w:eastAsiaTheme="minorEastAsia" w:hAnsi="Cambria Math"/>
+                            <w:i/>
+                          </w:rPr>
+                        </m:ctrlPr>
+                      </m:sSubPr>
+                      <m:e>
+                        <m:r>
+                          <w:rPr>
+                            <w:rFonts w:ascii="Cambria Math" w:eastAsiaTheme="minorEastAsia" w:hAnsi="Cambria Math"/>
+                          </w:rPr>
+                          <m:t>x</m:t>
+                        </m:r>
+                      </m:e>
+                      <m:sub>
+                        <m:r>
+                          <w:rPr>
+                            <w:rFonts w:ascii="Cambria Math" w:eastAsiaTheme="minorEastAsia" w:hAnsi="Cambria Math"/>
+                          </w:rPr>
+                          <m:t>j</m:t>
+                        </m:r>
+                      </m:sub>
+                    </m:sSub>
+                  </m:num>
+                  <m:den>
+                    <m:r>
+                      <m:rPr>
+                        <m:sty m:val="b"/>
+                      </m:rPr>
+                      <w:rPr>
+                        <w:rFonts w:ascii="Cambria Math" w:eastAsiaTheme="minorEastAsia" w:hAnsi="Cambria Math"/>
+                      </w:rPr>
+                      <m:t xml:space="preserve">units </m:t>
+                    </m:r>
+                    <m:r>
+                      <w:rPr>
+                        <w:rFonts w:ascii="Cambria Math" w:eastAsiaTheme="minorEastAsia" w:hAnsi="Cambria Math"/>
+                      </w:rPr>
+                      <m:t>f</m:t>
+                    </m:r>
+                  </m:den>
+                </m:f>
+              </m:e>
             </m:mr>
           </m:m>
         </m:oMath>
@@ -6314,7 +6794,484 @@
         <w:rPr>
           <w:rFonts w:eastAsiaTheme="minorEastAsia"/>
         </w:rPr>
-        <w:t>TO BE CONTINUED</w:t>
+        <w:t xml:space="preserve">For each row </w:t>
+      </w:r>
+      <m:oMath>
+        <m:r>
+          <w:rPr>
+            <w:rFonts w:ascii="Cambria Math" w:eastAsiaTheme="minorEastAsia" w:hAnsi="Cambria Math"/>
+          </w:rPr>
+          <m:t>i</m:t>
+        </m:r>
+      </m:oMath>
+      <w:r>
+        <w:rPr>
+          <w:rFonts w:eastAsiaTheme="minorEastAsia"/>
+        </w:rPr>
+        <w:t>, this leads to</w:t>
+      </w:r>
+      <w:bookmarkStart w:id="3" w:name="_GoBack"/>
+      <w:bookmarkEnd w:id="3"/>
+      <w:r>
+        <w:rPr>
+          <w:rFonts w:eastAsiaTheme="minorEastAsia"/>
+        </w:rPr>
+        <w:t>:</w:t>
+      </w:r>
+    </w:p>
+    <w:p>
+      <w:pPr>
+        <w:rPr>
+          <w:rFonts w:eastAsiaTheme="minorEastAsia"/>
+        </w:rPr>
+      </w:pPr>
+      <m:oMathPara>
+        <m:oMath>
+          <m:m>
+            <m:mPr>
+              <m:rSpRule m:val="2"/>
+              <m:mcs>
+                <m:mc>
+                  <m:mcPr>
+                    <m:count m:val="2"/>
+                    <m:mcJc m:val="center"/>
+                  </m:mcPr>
+                </m:mc>
+              </m:mcs>
+              <m:ctrlPr>
+                <w:rPr>
+                  <w:rFonts w:ascii="Cambria Math" w:eastAsiaTheme="minorEastAsia" w:hAnsi="Cambria Math"/>
+                  <w:i/>
+                </w:rPr>
+              </m:ctrlPr>
+            </m:mPr>
+            <m:mr>
+              <m:e>
+                <m:r>
+                  <m:rPr>
+                    <m:sty m:val="b"/>
+                  </m:rPr>
+                  <w:rPr>
+                    <w:rFonts w:ascii="Cambria Math" w:eastAsiaTheme="minorEastAsia" w:hAnsi="Cambria Math"/>
+                  </w:rPr>
+                  <m:t xml:space="preserve">units </m:t>
+                </m:r>
+                <m:sSub>
+                  <m:sSubPr>
+                    <m:ctrlPr>
+                      <w:rPr>
+                        <w:rFonts w:ascii="Cambria Math" w:eastAsiaTheme="minorEastAsia" w:hAnsi="Cambria Math"/>
+                        <w:i/>
+                      </w:rPr>
+                    </m:ctrlPr>
+                  </m:sSubPr>
+                  <m:e>
+                    <m:d>
+                      <m:dPr>
+                        <m:ctrlPr>
+                          <w:rPr>
+                            <w:rFonts w:ascii="Cambria Math" w:eastAsiaTheme="minorEastAsia" w:hAnsi="Cambria Math"/>
+                            <w:i/>
+                          </w:rPr>
+                        </m:ctrlPr>
+                      </m:dPr>
+                      <m:e>
+                        <m:r>
+                          <m:rPr>
+                            <m:sty m:val="b"/>
+                          </m:rPr>
+                          <w:rPr>
+                            <w:rFonts w:ascii="Cambria Math" w:eastAsiaTheme="minorEastAsia" w:hAnsi="Cambria Math"/>
+                          </w:rPr>
+                          <m:t>H</m:t>
+                        </m:r>
+                        <m:r>
+                          <m:rPr>
+                            <m:sty m:val="p"/>
+                          </m:rPr>
+                          <w:rPr>
+                            <w:rFonts w:ascii="Cambria Math" w:eastAsiaTheme="minorEastAsia" w:hAnsi="Cambria Math"/>
+                          </w:rPr>
+                          <m:t>∇</m:t>
+                        </m:r>
+                        <m:r>
+                          <w:rPr>
+                            <w:rFonts w:ascii="Cambria Math" w:eastAsiaTheme="minorEastAsia" w:hAnsi="Cambria Math"/>
+                          </w:rPr>
+                          <m:t>f</m:t>
+                        </m:r>
+                      </m:e>
+                    </m:d>
+                  </m:e>
+                  <m:sub>
+                    <m:r>
+                      <w:rPr>
+                        <w:rFonts w:ascii="Cambria Math" w:eastAsiaTheme="minorEastAsia" w:hAnsi="Cambria Math"/>
+                      </w:rPr>
+                      <m:t>i</m:t>
+                    </m:r>
+                  </m:sub>
+                </m:sSub>
+              </m:e>
+              <m:e>
+                <m:r>
+                  <w:rPr>
+                    <w:rFonts w:ascii="Cambria Math" w:eastAsiaTheme="minorEastAsia" w:hAnsi="Cambria Math"/>
+                  </w:rPr>
+                  <m:t>=</m:t>
+                </m:r>
+                <m:nary>
+                  <m:naryPr>
+                    <m:chr m:val="∑"/>
+                    <m:ctrlPr>
+                      <w:rPr>
+                        <w:rFonts w:ascii="Cambria Math" w:eastAsiaTheme="minorEastAsia" w:hAnsi="Cambria Math"/>
+                        <w:i/>
+                      </w:rPr>
+                    </m:ctrlPr>
+                  </m:naryPr>
+                  <m:sub>
+                    <m:r>
+                      <w:rPr>
+                        <w:rFonts w:ascii="Cambria Math" w:eastAsiaTheme="minorEastAsia" w:hAnsi="Cambria Math"/>
+                      </w:rPr>
+                      <m:t>j=1</m:t>
+                    </m:r>
+                  </m:sub>
+                  <m:sup>
+                    <m:r>
+                      <w:rPr>
+                        <w:rFonts w:ascii="Cambria Math" w:eastAsiaTheme="minorEastAsia" w:hAnsi="Cambria Math"/>
+                      </w:rPr>
+                      <m:t>n</m:t>
+                    </m:r>
+                  </m:sup>
+                  <m:e>
+                    <m:limLow>
+                      <m:limLowPr>
+                        <m:ctrlPr>
+                          <w:rPr>
+                            <w:rFonts w:ascii="Cambria Math" w:eastAsiaTheme="minorEastAsia" w:hAnsi="Cambria Math"/>
+                            <w:i/>
+                          </w:rPr>
+                        </m:ctrlPr>
+                      </m:limLowPr>
+                      <m:e>
+                        <m:groupChr>
+                          <m:groupChrPr>
+                            <m:ctrlPr>
+                              <w:rPr>
+                                <w:rFonts w:ascii="Cambria Math" w:eastAsiaTheme="minorEastAsia" w:hAnsi="Cambria Math"/>
+                                <w:i/>
+                              </w:rPr>
+                            </m:ctrlPr>
+                          </m:groupChrPr>
+                          <m:e>
+                            <m:f>
+                              <m:fPr>
+                                <m:ctrlPr>
+                                  <w:rPr>
+                                    <w:rFonts w:ascii="Cambria Math" w:eastAsiaTheme="minorEastAsia" w:hAnsi="Cambria Math"/>
+                                    <w:i/>
+                                  </w:rPr>
+                                </m:ctrlPr>
+                              </m:fPr>
+                              <m:num>
+                                <m:r>
+                                  <m:rPr>
+                                    <m:sty m:val="b"/>
+                                  </m:rPr>
+                                  <w:rPr>
+                                    <w:rFonts w:ascii="Cambria Math" w:eastAsiaTheme="minorEastAsia" w:hAnsi="Cambria Math"/>
+                                  </w:rPr>
+                                  <m:t xml:space="preserve">units </m:t>
+                                </m:r>
+                                <m:sSub>
+                                  <m:sSubPr>
+                                    <m:ctrlPr>
+                                      <w:rPr>
+                                        <w:rFonts w:ascii="Cambria Math" w:eastAsiaTheme="minorEastAsia" w:hAnsi="Cambria Math"/>
+                                        <w:i/>
+                                      </w:rPr>
+                                    </m:ctrlPr>
+                                  </m:sSubPr>
+                                  <m:e>
+                                    <m:r>
+                                      <w:rPr>
+                                        <w:rFonts w:ascii="Cambria Math" w:eastAsiaTheme="minorEastAsia" w:hAnsi="Cambria Math"/>
+                                      </w:rPr>
+                                      <m:t>x</m:t>
+                                    </m:r>
+                                    <m:ctrlPr>
+                                      <w:rPr>
+                                        <w:rFonts w:ascii="Cambria Math" w:eastAsiaTheme="minorEastAsia" w:hAnsi="Cambria Math"/>
+                                        <w:b/>
+                                        <w:i/>
+                                      </w:rPr>
+                                    </m:ctrlPr>
+                                  </m:e>
+                                  <m:sub>
+                                    <m:r>
+                                      <w:rPr>
+                                        <w:rFonts w:ascii="Cambria Math" w:eastAsiaTheme="minorEastAsia" w:hAnsi="Cambria Math"/>
+                                      </w:rPr>
+                                      <m:t>i</m:t>
+                                    </m:r>
+                                  </m:sub>
+                                </m:sSub>
+                                <m:r>
+                                  <m:rPr>
+                                    <m:sty m:val="b"/>
+                                  </m:rPr>
+                                  <w:rPr>
+                                    <w:rFonts w:ascii="Cambria Math" w:eastAsiaTheme="minorEastAsia" w:hAnsi="Cambria Math"/>
+                                  </w:rPr>
+                                  <m:t xml:space="preserve"> units</m:t>
+                                </m:r>
+                                <m:r>
+                                  <w:rPr>
+                                    <w:rFonts w:ascii="Cambria Math" w:eastAsiaTheme="minorEastAsia" w:hAnsi="Cambria Math"/>
+                                  </w:rPr>
+                                  <m:t xml:space="preserve"> </m:t>
+                                </m:r>
+                                <m:sSub>
+                                  <m:sSubPr>
+                                    <m:ctrlPr>
+                                      <w:rPr>
+                                        <w:rFonts w:ascii="Cambria Math" w:eastAsiaTheme="minorEastAsia" w:hAnsi="Cambria Math"/>
+                                        <w:i/>
+                                      </w:rPr>
+                                    </m:ctrlPr>
+                                  </m:sSubPr>
+                                  <m:e>
+                                    <m:r>
+                                      <w:rPr>
+                                        <w:rFonts w:ascii="Cambria Math" w:eastAsiaTheme="minorEastAsia" w:hAnsi="Cambria Math"/>
+                                      </w:rPr>
+                                      <m:t>x</m:t>
+                                    </m:r>
+                                  </m:e>
+                                  <m:sub>
+                                    <m:r>
+                                      <w:rPr>
+                                        <w:rFonts w:ascii="Cambria Math" w:eastAsiaTheme="minorEastAsia" w:hAnsi="Cambria Math"/>
+                                      </w:rPr>
+                                      <m:t>j</m:t>
+                                    </m:r>
+                                  </m:sub>
+                                </m:sSub>
+                              </m:num>
+                              <m:den>
+                                <m:r>
+                                  <m:rPr>
+                                    <m:sty m:val="b"/>
+                                  </m:rPr>
+                                  <w:rPr>
+                                    <w:rFonts w:ascii="Cambria Math" w:eastAsiaTheme="minorEastAsia" w:hAnsi="Cambria Math"/>
+                                  </w:rPr>
+                                  <m:t xml:space="preserve">units </m:t>
+                                </m:r>
+                                <m:r>
+                                  <w:rPr>
+                                    <w:rFonts w:ascii="Cambria Math" w:eastAsiaTheme="minorEastAsia" w:hAnsi="Cambria Math"/>
+                                  </w:rPr>
+                                  <m:t>f</m:t>
+                                </m:r>
+                              </m:den>
+                            </m:f>
+                          </m:e>
+                        </m:groupChr>
+                      </m:e>
+                      <m:lim>
+                        <m:r>
+                          <w:rPr>
+                            <w:rFonts w:ascii="Cambria Math" w:eastAsiaTheme="minorEastAsia" w:hAnsi="Cambria Math"/>
+                          </w:rPr>
+                          <m:t xml:space="preserve">units </m:t>
+                        </m:r>
+                        <m:sSub>
+                          <m:sSubPr>
+                            <m:ctrlPr>
+                              <w:rPr>
+                                <w:rFonts w:ascii="Cambria Math" w:eastAsiaTheme="minorEastAsia" w:hAnsi="Cambria Math"/>
+                                <w:i/>
+                              </w:rPr>
+                            </m:ctrlPr>
+                          </m:sSubPr>
+                          <m:e>
+                            <m:r>
+                              <w:rPr>
+                                <w:rFonts w:ascii="Cambria Math" w:eastAsiaTheme="minorEastAsia" w:hAnsi="Cambria Math"/>
+                              </w:rPr>
+                              <m:t>H</m:t>
+                            </m:r>
+                          </m:e>
+                          <m:sub>
+                            <m:r>
+                              <w:rPr>
+                                <w:rFonts w:ascii="Cambria Math" w:eastAsiaTheme="minorEastAsia" w:hAnsi="Cambria Math"/>
+                              </w:rPr>
+                              <m:t>ij</m:t>
+                            </m:r>
+                          </m:sub>
+                        </m:sSub>
+                      </m:lim>
+                    </m:limLow>
+                    <m:r>
+                      <w:rPr>
+                        <w:rFonts w:ascii="Cambria Math" w:eastAsiaTheme="minorEastAsia" w:hAnsi="Cambria Math"/>
+                      </w:rPr>
+                      <m:t>∙</m:t>
+                    </m:r>
+                    <m:f>
+                      <m:fPr>
+                        <m:ctrlPr>
+                          <w:rPr>
+                            <w:rFonts w:ascii="Cambria Math" w:eastAsiaTheme="minorEastAsia" w:hAnsi="Cambria Math"/>
+                            <w:i/>
+                          </w:rPr>
+                        </m:ctrlPr>
+                      </m:fPr>
+                      <m:num>
+                        <m:r>
+                          <m:rPr>
+                            <m:sty m:val="b"/>
+                          </m:rPr>
+                          <w:rPr>
+                            <w:rFonts w:ascii="Cambria Math" w:eastAsiaTheme="minorEastAsia" w:hAnsi="Cambria Math"/>
+                          </w:rPr>
+                          <m:t xml:space="preserve">units </m:t>
+                        </m:r>
+                        <m:r>
+                          <w:rPr>
+                            <w:rFonts w:ascii="Cambria Math" w:eastAsiaTheme="minorEastAsia" w:hAnsi="Cambria Math"/>
+                          </w:rPr>
+                          <m:t>f</m:t>
+                        </m:r>
+                      </m:num>
+                      <m:den>
+                        <m:r>
+                          <m:rPr>
+                            <m:sty m:val="b"/>
+                          </m:rPr>
+                          <w:rPr>
+                            <w:rFonts w:ascii="Cambria Math" w:eastAsiaTheme="minorEastAsia" w:hAnsi="Cambria Math"/>
+                          </w:rPr>
+                          <m:t xml:space="preserve">units </m:t>
+                        </m:r>
+                        <m:sSub>
+                          <m:sSubPr>
+                            <m:ctrlPr>
+                              <w:rPr>
+                                <w:rFonts w:ascii="Cambria Math" w:eastAsiaTheme="minorEastAsia" w:hAnsi="Cambria Math"/>
+                                <w:i/>
+                              </w:rPr>
+                            </m:ctrlPr>
+                          </m:sSubPr>
+                          <m:e>
+                            <m:r>
+                              <w:rPr>
+                                <w:rFonts w:ascii="Cambria Math" w:eastAsiaTheme="minorEastAsia" w:hAnsi="Cambria Math"/>
+                              </w:rPr>
+                              <m:t>x</m:t>
+                            </m:r>
+                            <m:ctrlPr>
+                              <w:rPr>
+                                <w:rFonts w:ascii="Cambria Math" w:eastAsiaTheme="minorEastAsia" w:hAnsi="Cambria Math"/>
+                                <w:b/>
+                                <w:i/>
+                              </w:rPr>
+                            </m:ctrlPr>
+                          </m:e>
+                          <m:sub>
+                            <m:r>
+                              <w:rPr>
+                                <w:rFonts w:ascii="Cambria Math" w:eastAsiaTheme="minorEastAsia" w:hAnsi="Cambria Math"/>
+                              </w:rPr>
+                              <m:t>j</m:t>
+                            </m:r>
+                          </m:sub>
+                        </m:sSub>
+                      </m:den>
+                    </m:f>
+                    <m:r>
+                      <w:rPr>
+                        <w:rFonts w:ascii="Cambria Math" w:eastAsiaTheme="minorEastAsia" w:hAnsi="Cambria Math"/>
+                      </w:rPr>
+                      <m:t xml:space="preserve"> </m:t>
+                    </m:r>
+                  </m:e>
+                </m:nary>
+              </m:e>
+            </m:mr>
+            <m:mr>
+              <m:e/>
+              <m:e>
+                <m:r>
+                  <w:rPr>
+                    <w:rFonts w:ascii="Cambria Math" w:eastAsiaTheme="minorEastAsia" w:hAnsi="Cambria Math"/>
+                  </w:rPr>
+                  <m:t>=</m:t>
+                </m:r>
+                <m:r>
+                  <m:rPr>
+                    <m:sty m:val="b"/>
+                  </m:rPr>
+                  <w:rPr>
+                    <w:rFonts w:ascii="Cambria Math" w:eastAsiaTheme="minorEastAsia" w:hAnsi="Cambria Math"/>
+                  </w:rPr>
+                  <m:t xml:space="preserve">units </m:t>
+                </m:r>
+                <m:sSub>
+                  <m:sSubPr>
+                    <m:ctrlPr>
+                      <w:rPr>
+                        <w:rFonts w:ascii="Cambria Math" w:eastAsiaTheme="minorEastAsia" w:hAnsi="Cambria Math"/>
+                        <w:i/>
+                      </w:rPr>
+                    </m:ctrlPr>
+                  </m:sSubPr>
+                  <m:e>
+                    <m:r>
+                      <w:rPr>
+                        <w:rFonts w:ascii="Cambria Math" w:eastAsiaTheme="minorEastAsia" w:hAnsi="Cambria Math"/>
+                      </w:rPr>
+                      <m:t>x</m:t>
+                    </m:r>
+                    <m:ctrlPr>
+                      <w:rPr>
+                        <w:rFonts w:ascii="Cambria Math" w:eastAsiaTheme="minorEastAsia" w:hAnsi="Cambria Math"/>
+                        <w:b/>
+                        <w:i/>
+                      </w:rPr>
+                    </m:ctrlPr>
+                  </m:e>
+                  <m:sub>
+                    <m:r>
+                      <w:rPr>
+                        <w:rFonts w:ascii="Cambria Math" w:eastAsiaTheme="minorEastAsia" w:hAnsi="Cambria Math"/>
+                      </w:rPr>
+                      <m:t>i</m:t>
+                    </m:r>
+                  </m:sub>
+                </m:sSub>
+              </m:e>
+            </m:mr>
+          </m:m>
+        </m:oMath>
+      </m:oMathPara>
+    </w:p>
+    <w:p>
+      <w:pPr>
+        <w:rPr>
+          <w:rFonts w:eastAsiaTheme="minorEastAsia"/>
+        </w:rPr>
+      </w:pPr>
+      <w:r>
+        <w:rPr>
+          <w:rFonts w:eastAsiaTheme="minorEastAsia"/>
+        </w:rPr>
+        <w:br w:type="page"/>
       </w:r>
     </w:p>
     <w:tbl>
@@ -6575,34 +7532,14 @@
           <w:rPr>
             <w:rFonts w:ascii="Cambria Math" w:eastAsiaTheme="minorEastAsia" w:hAnsi="Cambria Math"/>
           </w:rPr>
-          <m:t>γ=0</m:t>
-        </m:r>
-        <m:r>
-          <w:rPr>
-            <w:rFonts w:ascii="Cambria Math" w:eastAsiaTheme="minorEastAsia" w:hAnsi="Cambria Math"/>
-          </w:rPr>
-          <m:t>,</m:t>
+          <m:t>γ=0,</m:t>
         </m:r>
       </m:oMath>
       <w:r>
         <w:rPr>
           <w:rFonts w:eastAsiaTheme="minorEastAsia"/>
         </w:rPr>
-        <w:t xml:space="preserve"> we recei</w:t>
-      </w:r>
-      <w:proofErr w:type="spellStart"/>
-      <w:r>
-        <w:rPr>
-          <w:rFonts w:eastAsiaTheme="minorEastAsia"/>
-        </w:rPr>
-        <w:t>ve</w:t>
-      </w:r>
-      <w:proofErr w:type="spellEnd"/>
-      <w:r>
-        <w:rPr>
-          <w:rFonts w:eastAsiaTheme="minorEastAsia"/>
-        </w:rPr>
-        <w:t xml:space="preserve"> the same updates as normal gradient descent. You can try that out in the notebook!</w:t>
+        <w:t xml:space="preserve"> we receive the same updates as normal gradient descent. You can try that out in the notebook!</w:t>
       </w:r>
     </w:p>
     <w:p>
@@ -7245,17 +8182,33 @@
             <m:t>f</m:t>
           </m:r>
           <m:r>
+            <m:rPr>
+              <m:sty m:val="p"/>
+            </m:rPr>
+            <w:rPr>
+              <w:rFonts w:eastAsiaTheme="minorEastAsia"/>
+            </w:rPr>
+            <w:br/>
+          </m:r>
+        </m:oMath>
+        <m:oMath>
+          <m:r>
+            <m:rPr>
+              <m:sty m:val="p"/>
+            </m:rPr>
             <w:rPr>
               <w:rFonts w:eastAsiaTheme="minorEastAsia"/>
             </w:rPr>
             <w:br/>
           </m:r>
           <m:r>
+            <m:rPr>
+              <m:sty m:val="p"/>
+            </m:rPr>
             <w:rPr>
               <w:rFonts w:eastAsiaTheme="minorEastAsia"/>
             </w:rPr>
-            <w:br/>
-            <w:t xml:space="preserve">If we set </w:t>
+            <m:t xml:space="preserve">If we set </m:t>
           </m:r>
           <m:sSub>
             <m:sSubPr>
@@ -7415,13 +8368,7 @@
                                     <w:rPr>
                                       <w:rFonts w:ascii="Cambria Math" w:eastAsiaTheme="minorEastAsia" w:hAnsi="Cambria Math"/>
                                     </w:rPr>
-                                    <m:t>2,n+1</m:t>
-                                  </m:r>
-                                  <m:r>
-                                    <w:rPr>
-                                      <w:rFonts w:ascii="Cambria Math" w:eastAsiaTheme="minorEastAsia" w:hAnsi="Cambria Math"/>
-                                    </w:rPr>
-                                    <m:t>,i</m:t>
+                                    <m:t>2,n+1,i</m:t>
                                   </m:r>
                                 </m:sub>
                               </m:sSub>
@@ -7798,20 +8745,6 @@
       <w:r>
         <w:t>But if we are building a framework that compares and evaluates different gradient descent methods, we can skip “subset models”, i.e. those methods, that are already within others.</w:t>
       </w:r>
-    </w:p>
-    <w:p>
-      <w:r>
-        <w:br/>
-        <w:t>FOR THE REST I DON’T KNOW! I DO NOT KNOW IT!!</w:t>
-      </w:r>
-      <w:r>
-        <w:t xml:space="preserve"> TELL ME WHO DOES KNOW???? WHO KNOWS ANYTHING ABOUT THIS</w:t>
-      </w:r>
-      <w:r>
-        <w:t>???</w:t>
-      </w:r>
-      <w:bookmarkStart w:id="3" w:name="_GoBack"/>
-      <w:bookmarkEnd w:id="3"/>
     </w:p>
     <w:sectPr>
       <w:pgSz w:w="12240" w:h="15840"/>
@@ -9063,7 +9996,7 @@
 </file>
 
 <file path=customXml/itemProps1.xml><?xml version="1.0" encoding="utf-8"?>
-<ds:datastoreItem xmlns:ds="http://schemas.openxmlformats.org/officeDocument/2006/customXml" ds:itemID="{B3583335-3856-43B2-B5F1-DFDD837754AB}">
+<ds:datastoreItem xmlns:ds="http://schemas.openxmlformats.org/officeDocument/2006/customXml" ds:itemID="{21E773D2-0088-4930-B3F2-AE59B3DB8563}">
   <ds:schemaRefs>
     <ds:schemaRef ds:uri="http://schemas.openxmlformats.org/officeDocument/2006/bibliography"/>
   </ds:schemaRefs>

--- a/Exercises/10A/Exercise 10.docx
+++ b/Exercises/10A/Exercise 10.docx
@@ -12,7 +12,7 @@
         <w:t xml:space="preserve">Exercise </w:t>
       </w:r>
       <w:r>
-        <w:t>9</w:t>
+        <w:t>10</w:t>
       </w:r>
     </w:p>
     <w:p>
@@ -20,7 +20,15 @@
         <w:pStyle w:val="Subtitle"/>
       </w:pPr>
       <w:r>
-        <w:t>Machine Learning I</w:t>
+        <w:t xml:space="preserve">Machine </w:t>
+      </w:r>
+      <w:proofErr w:type="gramStart"/>
+      <w:r>
+        <w:t>Learning</w:t>
+      </w:r>
+      <w:proofErr w:type="gramEnd"/>
+      <w:r>
+        <w:t xml:space="preserve"> I</w:t>
       </w:r>
       <w:r>
         <w:t xml:space="preserve"> </w:t>
@@ -73,7 +81,7 @@
               <w:outlineLvl w:val="0"/>
             </w:pPr>
             <w:r>
-              <w:t>9</w:t>
+              <w:t>10</w:t>
             </w:r>
             <w:r>
               <w:t>A-1.</w:t>
@@ -3029,7 +3037,10 @@
               <w:outlineLvl w:val="0"/>
             </w:pPr>
             <w:r>
-              <w:t>9A-2.</w:t>
+              <w:t>10</w:t>
+            </w:r>
+            <w:r>
+              <w:t>A-2.</w:t>
             </w:r>
           </w:p>
           <w:p>
@@ -6613,16 +6624,7 @@
                       <w:rPr>
                         <w:rFonts w:ascii="Cambria Math" w:eastAsiaTheme="minorEastAsia" w:hAnsi="Cambria Math"/>
                       </w:rPr>
-                      <m:t>units</m:t>
-                    </m:r>
-                    <m:r>
-                      <m:rPr>
-                        <m:sty m:val="b"/>
-                      </m:rPr>
-                      <w:rPr>
-                        <w:rFonts w:ascii="Cambria Math" w:eastAsiaTheme="minorEastAsia" w:hAnsi="Cambria Math"/>
-                      </w:rPr>
-                      <m:t xml:space="preserve"> </m:t>
+                      <m:t xml:space="preserve">units </m:t>
                     </m:r>
                     <m:sSub>
                       <m:sSubPr>
@@ -6808,15 +6810,7 @@
         <w:rPr>
           <w:rFonts w:eastAsiaTheme="minorEastAsia"/>
         </w:rPr>
-        <w:t>, this leads to</w:t>
-      </w:r>
-      <w:bookmarkStart w:id="3" w:name="_GoBack"/>
-      <w:bookmarkEnd w:id="3"/>
-      <w:r>
-        <w:rPr>
-          <w:rFonts w:eastAsiaTheme="minorEastAsia"/>
-        </w:rPr>
-        <w:t>:</w:t>
+        <w:t>, this leads to:</w:t>
       </w:r>
     </w:p>
     <w:p>
@@ -7321,7 +7315,12 @@
               <w:outlineLvl w:val="0"/>
             </w:pPr>
             <w:r>
-              <w:t>9A-3.</w:t>
+              <w:t>10</w:t>
+            </w:r>
+            <w:bookmarkStart w:id="3" w:name="_GoBack"/>
+            <w:bookmarkEnd w:id="3"/>
+            <w:r>
+              <w:t>A-3.</w:t>
             </w:r>
           </w:p>
           <w:p>
@@ -9996,7 +9995,7 @@
 </file>
 
 <file path=customXml/itemProps1.xml><?xml version="1.0" encoding="utf-8"?>
-<ds:datastoreItem xmlns:ds="http://schemas.openxmlformats.org/officeDocument/2006/customXml" ds:itemID="{21E773D2-0088-4930-B3F2-AE59B3DB8563}">
+<ds:datastoreItem xmlns:ds="http://schemas.openxmlformats.org/officeDocument/2006/customXml" ds:itemID="{60B0ADC7-A1C9-4E0B-8DE7-CBE245AC96C1}">
   <ds:schemaRefs>
     <ds:schemaRef ds:uri="http://schemas.openxmlformats.org/officeDocument/2006/bibliography"/>
   </ds:schemaRefs>
